--- a/doc/詞/宋朝/蘇東坡/蘇軾-念奴嬌·赤壁懷古.docx
+++ b/doc/詞/宋朝/蘇東坡/蘇軾-念奴嬌·赤壁懷古.docx
@@ -1,6 +1,6 @@
 
 <file path=word/document.xml><?xml version="1.0" encoding="utf-8"?>
-<w:document xmlns:wpc="http://schemas.microsoft.com/office/word/2010/wordprocessingCanvas" xmlns:cx="http://schemas.microsoft.com/office/drawing/2014/chartex" xmlns:cx1="http://schemas.microsoft.com/office/drawing/2015/9/8/chartex" xmlns:cx2="http://schemas.microsoft.com/office/drawing/2015/10/21/chartex" xmlns:cx3="http://schemas.microsoft.com/office/drawing/2016/5/9/chartex" xmlns:cx4="http://schemas.microsoft.com/office/drawing/2016/5/10/chartex" xmlns:cx5="http://schemas.microsoft.com/office/drawing/2016/5/11/chartex" xmlns:cx6="http://schemas.microsoft.com/office/drawing/2016/5/12/chartex" xmlns:cx7="http://schemas.microsoft.com/office/drawing/2016/5/13/chartex" xmlns:cx8="http://schemas.microsoft.com/office/drawing/2016/5/14/chartex" xmlns:mc="http://schemas.openxmlformats.org/markup-compatibility/2006" xmlns:aink="http://schemas.microsoft.com/office/drawing/2016/ink" xmlns:am3d="http://schemas.microsoft.com/office/drawing/2017/model3d" xmlns:o="urn:schemas-microsoft-com:office:office" xmlns:oel="http://schemas.microsoft.com/office/2019/extlst" xmlns:r="http://schemas.openxmlformats.org/officeDocument/2006/relationships" xmlns:m="http://schemas.openxmlformats.org/officeDocument/2006/math" xmlns:v="urn:schemas-microsoft-com:vml" xmlns:wp14="http://schemas.microsoft.com/office/word/2010/wordprocessingDrawing" xmlns:wp="http://schemas.openxmlformats.org/drawingml/2006/wordprocessingDrawing" xmlns:w10="urn:schemas-microsoft-com:office:word" xmlns:w="http://schemas.openxmlformats.org/wordprocessingml/2006/main" xmlns:w14="http://schemas.microsoft.com/office/word/2010/wordml" xmlns:w15="http://schemas.microsoft.com/office/word/2012/wordml" xmlns:w16cex="http://schemas.microsoft.com/office/word/2018/wordml/cex" xmlns:w16cid="http://schemas.microsoft.com/office/word/2016/wordml/cid" xmlns:w16="http://schemas.microsoft.com/office/word/2018/wordml" xmlns:w16sdtdh="http://schemas.microsoft.com/office/word/2020/wordml/sdtdatahash" xmlns:w16se="http://schemas.microsoft.com/office/word/2015/wordml/symex" xmlns:wpg="http://schemas.microsoft.com/office/word/2010/wordprocessingGroup" xmlns:wpi="http://schemas.microsoft.com/office/word/2010/wordprocessingInk" xmlns:wne="http://schemas.microsoft.com/office/word/2006/wordml" xmlns:wps="http://schemas.microsoft.com/office/word/2010/wordprocessingShape" mc:Ignorable="w14 w15 w16se w16cid w16 w16cex w16sdtdh wp14">
+<w:document xmlns:wpc="http://schemas.microsoft.com/office/word/2010/wordprocessingCanvas" xmlns:cx="http://schemas.microsoft.com/office/drawing/2014/chartex" xmlns:cx1="http://schemas.microsoft.com/office/drawing/2015/9/8/chartex" xmlns:cx2="http://schemas.microsoft.com/office/drawing/2015/10/21/chartex" xmlns:cx3="http://schemas.microsoft.com/office/drawing/2016/5/9/chartex" xmlns:cx4="http://schemas.microsoft.com/office/drawing/2016/5/10/chartex" xmlns:cx5="http://schemas.microsoft.com/office/drawing/2016/5/11/chartex" xmlns:cx6="http://schemas.microsoft.com/office/drawing/2016/5/12/chartex" xmlns:cx7="http://schemas.microsoft.com/office/drawing/2016/5/13/chartex" xmlns:cx8="http://schemas.microsoft.com/office/drawing/2016/5/14/chartex" xmlns:mc="http://schemas.openxmlformats.org/markup-compatibility/2006" xmlns:aink="http://schemas.microsoft.com/office/drawing/2016/ink" xmlns:am3d="http://schemas.microsoft.com/office/drawing/2017/model3d" xmlns:o="urn:schemas-microsoft-com:office:office" xmlns:oel="http://schemas.microsoft.com/office/2019/extlst" xmlns:r="http://schemas.openxmlformats.org/officeDocument/2006/relationships" xmlns:m="http://schemas.openxmlformats.org/officeDocument/2006/math" xmlns:v="urn:schemas-microsoft-com:vml" xmlns:wp14="http://schemas.microsoft.com/office/word/2010/wordprocessingDrawing" xmlns:wp="http://schemas.openxmlformats.org/drawingml/2006/wordprocessingDrawing" xmlns:w10="urn:schemas-microsoft-com:office:word" xmlns:w="http://schemas.openxmlformats.org/wordprocessingml/2006/main" xmlns:w14="http://schemas.microsoft.com/office/word/2010/wordml" xmlns:w15="http://schemas.microsoft.com/office/word/2012/wordml" xmlns:w16cex="http://schemas.microsoft.com/office/word/2018/wordml/cex" xmlns:w16cid="http://schemas.microsoft.com/office/word/2016/wordml/cid" xmlns:w16="http://schemas.microsoft.com/office/word/2018/wordml" xmlns:w16du="http://schemas.microsoft.com/office/word/2023/wordml/word16du" xmlns:w16sdtdh="http://schemas.microsoft.com/office/word/2020/wordml/sdtdatahash" xmlns:w16se="http://schemas.microsoft.com/office/word/2015/wordml/symex" xmlns:wpg="http://schemas.microsoft.com/office/word/2010/wordprocessingGroup" xmlns:wpi="http://schemas.microsoft.com/office/word/2010/wordprocessingInk" xmlns:wne="http://schemas.microsoft.com/office/word/2006/wordml" xmlns:wps="http://schemas.microsoft.com/office/word/2010/wordprocessingShape" mc:Ignorable="w14 w15 w16se w16cid w16 w16cex w16sdtdh wp14">
   <w:body>
     <w:p>
       <w:pPr>
@@ -572,14 +572,14 @@
         </w:rPr>
         <w:t>之間，</w:t>
       </w:r>
+      <w:r>
+        <w:rPr>
+          <w:rFonts w:hint="eastAsia"/>
+          <w:szCs w:val="28"/>
+        </w:rPr>
+        <w:t>曹軍</w:t>
+      </w:r>
       <w:proofErr w:type="gramEnd"/>
-      <w:r>
-        <w:rPr>
-          <w:rFonts w:hint="eastAsia"/>
-          <w:szCs w:val="28"/>
-        </w:rPr>
-        <w:t>曹軍</w:t>
-      </w:r>
       <w:r>
         <w:rPr>
           <w:rFonts w:hint="eastAsia"/>
@@ -1414,7 +1414,23 @@
           <w:color w:val="0F0F0F"/>
           <w:szCs w:val="28"/>
         </w:rPr>
-        <w:t>。”喬，本作“橋”。其時距</w:t>
+        <w:t>。</w:t>
+      </w:r>
+      <w:proofErr w:type="gramStart"/>
+      <w:r>
+        <w:rPr>
+          <w:color w:val="0F0F0F"/>
+          <w:szCs w:val="28"/>
+        </w:rPr>
+        <w:t>”喬</w:t>
+      </w:r>
+      <w:proofErr w:type="gramEnd"/>
+      <w:r>
+        <w:rPr>
+          <w:color w:val="0F0F0F"/>
+          <w:szCs w:val="28"/>
+        </w:rPr>
+        <w:t>，本作“橋”。其時距</w:t>
       </w:r>
       <w:r>
         <w:rPr>
@@ -1537,17 +1553,7 @@
           <w:szCs w:val="16"/>
           <w:u w:val="single"/>
         </w:rPr>
-        <w:t>ㄍㄜ</w:t>
-      </w:r>
-      <w:r>
-        <w:rPr>
-          <w:rFonts w:hint="eastAsia"/>
-          <w:color w:val="FF0000"/>
-          <w:sz w:val="16"/>
-          <w:szCs w:val="16"/>
-          <w:u w:val="single"/>
-        </w:rPr>
-        <w:t>ˊ</w:t>
+        <w:t>ㄍㄜˊ</w:t>
       </w:r>
       <w:proofErr w:type="gramEnd"/>
       <w:r>
@@ -1616,7 +1622,25 @@
           <w:color w:val="0F0F0F"/>
           <w:szCs w:val="28"/>
         </w:rPr>
-        <w:t>：強大之敵，指曹軍。</w:t>
+        <w:t>：強大之敵，</w:t>
+      </w:r>
+      <w:proofErr w:type="gramStart"/>
+      <w:r>
+        <w:rPr>
+          <w:rFonts w:hint="eastAsia"/>
+          <w:color w:val="0F0F0F"/>
+          <w:szCs w:val="28"/>
+        </w:rPr>
+        <w:t>指曹軍</w:t>
+      </w:r>
+      <w:proofErr w:type="gramEnd"/>
+      <w:r>
+        <w:rPr>
+          <w:rFonts w:hint="eastAsia"/>
+          <w:color w:val="0F0F0F"/>
+          <w:szCs w:val="28"/>
+        </w:rPr>
+        <w:t>。</w:t>
       </w:r>
       <w:proofErr w:type="gramStart"/>
       <w:r>
@@ -2404,14 +2428,32 @@
           <w:spacing w:val="-6"/>
           <w:szCs w:val="28"/>
         </w:rPr>
-        <w:t>。本闕詞寫於</w:t>
-      </w:r>
-      <w:r>
-        <w:rPr>
-          <w:rFonts w:hint="eastAsia"/>
-          <w:bCs/>
+        <w:t>。本</w:t>
+      </w:r>
+      <w:r>
+        <w:rPr>
+          <w:rFonts w:hint="eastAsia"/>
+          <w:b/>
           <w:spacing w:val="-6"/>
           <w:szCs w:val="28"/>
+        </w:rPr>
+        <w:t>闕</w:t>
+      </w:r>
+      <w:r>
+        <w:rPr>
+          <w:rFonts w:hint="eastAsia"/>
+          <w:bCs/>
+          <w:spacing w:val="-6"/>
+          <w:szCs w:val="28"/>
+        </w:rPr>
+        <w:t>詞寫於</w:t>
+      </w:r>
+      <w:r>
+        <w:rPr>
+          <w:rFonts w:hint="eastAsia"/>
+          <w:bCs/>
+          <w:spacing w:val="-6"/>
+          <w:szCs w:val="28"/>
           <w:u w:val="single"/>
         </w:rPr>
         <w:t>宋神宗</w:t>
@@ -2491,7 +2533,25 @@
           <w:spacing w:val="-6"/>
           <w:szCs w:val="28"/>
         </w:rPr>
-        <w:t>之際，四十七歲的他不僅功業未成，更與官場格格不入，此時的感慨也只有選擇超然解放，才能真正得到自由。</w:t>
+        <w:t>之際，四十七歲的他不僅功業未成，更與官場</w:t>
+      </w:r>
+      <w:r>
+        <w:rPr>
+          <w:rFonts w:hint="eastAsia"/>
+          <w:b/>
+          <w:spacing w:val="-6"/>
+          <w:szCs w:val="28"/>
+        </w:rPr>
+        <w:t>格格不入</w:t>
+      </w:r>
+      <w:r>
+        <w:rPr>
+          <w:rFonts w:hint="eastAsia"/>
+          <w:bCs/>
+          <w:spacing w:val="-6"/>
+          <w:szCs w:val="28"/>
+        </w:rPr>
+        <w:t>，此時的感慨也只有選擇超然解放，才能真正得到自由。</w:t>
       </w:r>
     </w:p>
     <w:p>
@@ -2576,7 +2636,7 @@
       <w:r>
         <w:rPr>
           <w:rFonts w:hint="eastAsia"/>
-          <w:bCs/>
+          <w:b/>
           <w:szCs w:val="28"/>
         </w:rPr>
         <w:t>回鋒</w:t>
@@ -2776,7 +2836,23 @@
           <w:bCs/>
           <w:szCs w:val="28"/>
         </w:rPr>
-        <w:t>一人面前佇立，濃厚的、沉重的、滄桑的，許多感慨從他的嘴裡，一一展演出來。</w:t>
+        <w:t>一人面前</w:t>
+      </w:r>
+      <w:r>
+        <w:rPr>
+          <w:rFonts w:hint="eastAsia"/>
+          <w:b/>
+          <w:szCs w:val="28"/>
+        </w:rPr>
+        <w:t>佇立</w:t>
+      </w:r>
+      <w:r>
+        <w:rPr>
+          <w:rFonts w:hint="eastAsia"/>
+          <w:bCs/>
+          <w:szCs w:val="28"/>
+        </w:rPr>
+        <w:t>，濃厚的、沉重的、滄桑的，許多感慨從他的嘴裡，一一展演出來。</w:t>
       </w:r>
     </w:p>
     <w:p>
@@ -2923,7 +2999,39 @@
           <w:bCs/>
           <w:szCs w:val="28"/>
         </w:rPr>
-        <w:t>的意氣風發，手執羽扇，頭戴綸巾，玉樹臨風的瀟灑，將</w:t>
+        <w:t>的意氣風發，手執羽扇，頭戴綸巾，</w:t>
+      </w:r>
+      <w:r>
+        <w:rPr>
+          <w:rFonts w:hint="eastAsia"/>
+          <w:b/>
+          <w:szCs w:val="28"/>
+        </w:rPr>
+        <w:t>玉樹臨風</w:t>
+      </w:r>
+      <w:r>
+        <w:rPr>
+          <w:rFonts w:hint="eastAsia"/>
+          <w:bCs/>
+          <w:szCs w:val="28"/>
+        </w:rPr>
+        <w:t>的</w:t>
+      </w:r>
+      <w:r>
+        <w:rPr>
+          <w:rFonts w:hint="eastAsia"/>
+          <w:b/>
+          <w:szCs w:val="28"/>
+        </w:rPr>
+        <w:t>瀟灑</w:t>
+      </w:r>
+      <w:r>
+        <w:rPr>
+          <w:rFonts w:hint="eastAsia"/>
+          <w:bCs/>
+          <w:szCs w:val="28"/>
+        </w:rPr>
+        <w:t>，將</w:t>
       </w:r>
       <w:r>
         <w:rPr>
@@ -2991,7 +3099,39 @@
           <w:bCs/>
           <w:szCs w:val="28"/>
         </w:rPr>
-        <w:t>，區區三十四歲大破敵軍，功勳赫赫著實令人</w:t>
+        <w:t>，</w:t>
+      </w:r>
+      <w:r>
+        <w:rPr>
+          <w:rFonts w:hint="eastAsia"/>
+          <w:b/>
+          <w:szCs w:val="28"/>
+        </w:rPr>
+        <w:t>區區</w:t>
+      </w:r>
+      <w:r>
+        <w:rPr>
+          <w:rFonts w:hint="eastAsia"/>
+          <w:bCs/>
+          <w:szCs w:val="28"/>
+        </w:rPr>
+        <w:t>三十四歲大破敵軍，功勳赫赫</w:t>
+      </w:r>
+      <w:r>
+        <w:rPr>
+          <w:rFonts w:hint="eastAsia"/>
+          <w:b/>
+          <w:szCs w:val="28"/>
+        </w:rPr>
+        <w:t>著實</w:t>
+      </w:r>
+      <w:r>
+        <w:rPr>
+          <w:rFonts w:hint="eastAsia"/>
+          <w:bCs/>
+          <w:szCs w:val="28"/>
+        </w:rPr>
+        <w:t>令人</w:t>
       </w:r>
       <w:proofErr w:type="gramStart"/>
       <w:r>
@@ -3059,10 +3199,18 @@
       <w:r>
         <w:rPr>
           <w:rFonts w:hint="eastAsia"/>
-          <w:bCs/>
-          <w:szCs w:val="28"/>
-        </w:rPr>
-        <w:t>一介寒儒</w:t>
+          <w:b/>
+          <w:szCs w:val="28"/>
+        </w:rPr>
+        <w:t>一介</w:t>
+      </w:r>
+      <w:r>
+        <w:rPr>
+          <w:rFonts w:hint="eastAsia"/>
+          <w:bCs/>
+          <w:szCs w:val="28"/>
+        </w:rPr>
+        <w:t>寒儒</w:t>
       </w:r>
       <w:proofErr w:type="gramEnd"/>
       <w:r>
@@ -3123,7 +3271,23 @@
           <w:bCs/>
           <w:szCs w:val="28"/>
         </w:rPr>
-        <w:t>眼中氣宇軒昂的</w:t>
+        <w:t>眼中</w:t>
+      </w:r>
+      <w:r>
+        <w:rPr>
+          <w:rFonts w:hint="eastAsia"/>
+          <w:b/>
+          <w:szCs w:val="28"/>
+        </w:rPr>
+        <w:t>氣宇軒昂</w:t>
+      </w:r>
+      <w:r>
+        <w:rPr>
+          <w:rFonts w:hint="eastAsia"/>
+          <w:bCs/>
+          <w:szCs w:val="28"/>
+        </w:rPr>
+        <w:t>的</w:t>
       </w:r>
       <w:r>
         <w:rPr>
@@ -3149,7 +3313,15 @@
           <w:bCs/>
           <w:szCs w:val="28"/>
         </w:rPr>
-        <w:t>間的擺盪</w:t>
+        <w:t>間的</w:t>
+      </w:r>
+      <w:r>
+        <w:rPr>
+          <w:rFonts w:hint="eastAsia"/>
+          <w:b/>
+          <w:szCs w:val="28"/>
+        </w:rPr>
+        <w:t>擺盪</w:t>
       </w:r>
       <w:proofErr w:type="gramEnd"/>
       <w:r>
@@ -3340,16 +3512,7 @@
           <w:sz w:val="16"/>
           <w:szCs w:val="16"/>
         </w:rPr>
-        <w:t>ㄑㄩㄝ</w:t>
-      </w:r>
-      <w:r>
-        <w:rPr>
-          <w:rFonts w:hint="eastAsia"/>
-          <w:color w:val="FF0000"/>
-          <w:sz w:val="16"/>
-          <w:szCs w:val="16"/>
-        </w:rPr>
-        <w:t>ˋ</w:t>
+        <w:t>ㄑㄩㄝˋ</w:t>
       </w:r>
       <w:proofErr w:type="gramEnd"/>
     </w:p>
@@ -3390,13 +3553,7 @@
         <w:rPr>
           <w:rFonts w:hint="eastAsia"/>
         </w:rPr>
-        <w:t>(2)</w:t>
-      </w:r>
-      <w:r>
-        <w:rPr>
-          <w:rFonts w:hint="eastAsia"/>
-        </w:rPr>
-        <w:t>泛指帝王居住的地方。如：「帝闕」、「</w:t>
+        <w:t>(2)泛指帝王居住的地方。如：「帝闕」、「</w:t>
       </w:r>
       <w:proofErr w:type="gramStart"/>
       <w:r>
@@ -3487,9 +3644,6 @@
       <w:pPr>
         <w:spacing w:line="480" w:lineRule="exact"/>
         <w:ind w:left="490" w:right="0" w:firstLine="470"/>
-        <w:rPr>
-          <w:rFonts w:hint="eastAsia"/>
-        </w:rPr>
       </w:pPr>
       <w:r>
         <w:rPr>
@@ -3514,13 +3668,7 @@
         <w:rPr>
           <w:rFonts w:hint="eastAsia"/>
         </w:rPr>
-        <w:t>(2)</w:t>
-      </w:r>
-      <w:r>
-        <w:rPr>
-          <w:rFonts w:hint="eastAsia"/>
-        </w:rPr>
-        <w:t>過失、缺點。通「缺」。如：「闕失」、「</w:t>
+        <w:t>(2)過失、缺點。通「缺」。如：「闕失」、「</w:t>
       </w:r>
       <w:proofErr w:type="gramStart"/>
       <w:r>
@@ -3547,13 +3695,7 @@
         <w:rPr>
           <w:rFonts w:hint="eastAsia"/>
         </w:rPr>
-        <w:t>(3)</w:t>
-      </w:r>
-      <w:r>
-        <w:rPr>
-          <w:rFonts w:hint="eastAsia"/>
-        </w:rPr>
-        <w:t>姓。</w:t>
+        <w:t>(3)姓。</w:t>
       </w:r>
     </w:p>
     <w:p>
@@ -3649,16 +3791,7 @@
           <w:sz w:val="16"/>
           <w:szCs w:val="16"/>
         </w:rPr>
-        <w:t>ㄓㄨ</w:t>
-      </w:r>
-      <w:r>
-        <w:rPr>
-          <w:rFonts w:hint="eastAsia"/>
-          <w:color w:val="FF0000"/>
-          <w:sz w:val="16"/>
-          <w:szCs w:val="16"/>
-        </w:rPr>
-        <w:t>ˋ</w:t>
+        <w:t>ㄓㄨˋ</w:t>
       </w:r>
       <w:proofErr w:type="gramEnd"/>
       <w:r>
@@ -3677,13 +3810,7 @@
         <w:rPr>
           <w:rFonts w:hint="eastAsia"/>
         </w:rPr>
-        <w:t>：</w:t>
-      </w:r>
-      <w:r>
-        <w:rPr>
-          <w:rFonts w:hint="eastAsia"/>
-        </w:rPr>
-        <w:t>長時間站著。【例】一群人佇立在站牌下，等候公車。</w:t>
+        <w:t>：長時間站著。【例】一群人佇立在站牌下，等候公車。</w:t>
       </w:r>
     </w:p>
     <w:p>
@@ -3706,13 +3833,7 @@
         <w:rPr>
           <w:rFonts w:hint="eastAsia"/>
         </w:rPr>
-        <w:t>：</w:t>
-      </w:r>
-      <w:r>
-        <w:rPr>
-          <w:rFonts w:hint="eastAsia"/>
-        </w:rPr>
-        <w:t>形容男子年少才貌出眾。</w:t>
+        <w:t>：形容男子年少才貌出眾。</w:t>
       </w:r>
     </w:p>
     <w:p>
@@ -3748,13 +3869,7 @@
         <w:rPr>
           <w:rFonts w:hint="eastAsia"/>
         </w:rPr>
-        <w:t>：</w:t>
-      </w:r>
-      <w:r>
-        <w:rPr>
-          <w:rFonts w:hint="eastAsia"/>
-        </w:rPr>
-        <w:t>形容人自然大方、灑脫不</w:t>
+        <w:t>：形容人自然大方、灑脫不</w:t>
       </w:r>
       <w:proofErr w:type="gramStart"/>
       <w:r>
@@ -3830,16 +3945,7 @@
           <w:sz w:val="16"/>
           <w:szCs w:val="16"/>
         </w:rPr>
-        <w:t>ㄓㄨㄛ</w:t>
-      </w:r>
-      <w:r>
-        <w:rPr>
-          <w:rFonts w:hint="eastAsia"/>
-          <w:color w:val="FF0000"/>
-          <w:sz w:val="16"/>
-          <w:szCs w:val="16"/>
-        </w:rPr>
-        <w:t>ˊ</w:t>
+        <w:t>ㄓㄨㄛˊ</w:t>
       </w:r>
       <w:proofErr w:type="gramEnd"/>
       <w:r>
@@ -3858,13 +3964,7 @@
         <w:rPr>
           <w:rFonts w:hint="eastAsia"/>
         </w:rPr>
-        <w:t>：</w:t>
-      </w:r>
-      <w:r>
-        <w:rPr>
-          <w:rFonts w:hint="eastAsia"/>
-        </w:rPr>
-        <w:t>實在。【例】他的冒險舉動，著實教人捏了一把冷汗。</w:t>
+        <w:t>：實在。【例】他的冒險舉動，著實教人捏了一把冷汗。</w:t>
       </w:r>
     </w:p>
     <w:p>
@@ -3937,13 +4037,7 @@
         <w:rPr>
           <w:rFonts w:hint="eastAsia"/>
         </w:rPr>
-        <w:t>：</w:t>
-      </w:r>
-      <w:r>
-        <w:rPr>
-          <w:rFonts w:hint="eastAsia"/>
-        </w:rPr>
-        <w:t>形容人神采飛揚，氣度不凡。</w:t>
+        <w:t>：形容人神采飛揚，氣度不凡。</w:t>
       </w:r>
     </w:p>
     <w:p>
@@ -3973,6 +4067,26 @@
         <w:rPr>
           <w:rFonts w:hint="eastAsia"/>
         </w:rPr>
+        <w:t>擺</w:t>
+      </w:r>
+      <w:proofErr w:type="gramStart"/>
+      <w:r>
+        <w:rPr>
+          <w:rFonts w:hint="eastAsia"/>
+        </w:rPr>
+        <w:t>盪</w:t>
+      </w:r>
+      <w:proofErr w:type="gramEnd"/>
+      <w:r>
+        <w:rPr>
+          <w:rFonts w:hint="eastAsia"/>
+        </w:rPr>
+        <w:t>：</w:t>
+      </w:r>
+      <w:r>
+        <w:rPr>
+          <w:rFonts w:hint="eastAsia"/>
+        </w:rPr>
         <w:t>搖擺晃動。【例】嬰兒被放在搖籃裡擺</w:t>
       </w:r>
       <w:proofErr w:type="gramStart"/>
@@ -3987,13 +4101,7 @@
         <w:rPr>
           <w:rFonts w:hint="eastAsia"/>
         </w:rPr>
-        <w:t>了幾下便睡著了。</w:t>
-      </w:r>
-      <w:r>
-        <w:rPr>
-          <w:rFonts w:hint="eastAsia"/>
-        </w:rPr>
-        <w:t>指起</w:t>
+        <w:t>了幾下便睡著了。指起</w:t>
       </w:r>
       <w:proofErr w:type="gramStart"/>
       <w:r>
@@ -4022,7 +4130,7 @@
 </file>
 
 <file path=word/endnotes.xml><?xml version="1.0" encoding="utf-8"?>
-<w:endnotes xmlns:wpc="http://schemas.microsoft.com/office/word/2010/wordprocessingCanvas" xmlns:cx="http://schemas.microsoft.com/office/drawing/2014/chartex" xmlns:cx1="http://schemas.microsoft.com/office/drawing/2015/9/8/chartex" xmlns:cx2="http://schemas.microsoft.com/office/drawing/2015/10/21/chartex" xmlns:cx3="http://schemas.microsoft.com/office/drawing/2016/5/9/chartex" xmlns:cx4="http://schemas.microsoft.com/office/drawing/2016/5/10/chartex" xmlns:cx5="http://schemas.microsoft.com/office/drawing/2016/5/11/chartex" xmlns:cx6="http://schemas.microsoft.com/office/drawing/2016/5/12/chartex" xmlns:cx7="http://schemas.microsoft.com/office/drawing/2016/5/13/chartex" xmlns:cx8="http://schemas.microsoft.com/office/drawing/2016/5/14/chartex" xmlns:mc="http://schemas.openxmlformats.org/markup-compatibility/2006" xmlns:aink="http://schemas.microsoft.com/office/drawing/2016/ink" xmlns:am3d="http://schemas.microsoft.com/office/drawing/2017/model3d" xmlns:o="urn:schemas-microsoft-com:office:office" xmlns:oel="http://schemas.microsoft.com/office/2019/extlst" xmlns:r="http://schemas.openxmlformats.org/officeDocument/2006/relationships" xmlns:m="http://schemas.openxmlformats.org/officeDocument/2006/math" xmlns:v="urn:schemas-microsoft-com:vml" xmlns:wp14="http://schemas.microsoft.com/office/word/2010/wordprocessingDrawing" xmlns:wp="http://schemas.openxmlformats.org/drawingml/2006/wordprocessingDrawing" xmlns:w10="urn:schemas-microsoft-com:office:word" xmlns:w="http://schemas.openxmlformats.org/wordprocessingml/2006/main" xmlns:w14="http://schemas.microsoft.com/office/word/2010/wordml" xmlns:w15="http://schemas.microsoft.com/office/word/2012/wordml" xmlns:w16cex="http://schemas.microsoft.com/office/word/2018/wordml/cex" xmlns:w16cid="http://schemas.microsoft.com/office/word/2016/wordml/cid" xmlns:w16="http://schemas.microsoft.com/office/word/2018/wordml" xmlns:w16sdtdh="http://schemas.microsoft.com/office/word/2020/wordml/sdtdatahash" xmlns:w16se="http://schemas.microsoft.com/office/word/2015/wordml/symex" xmlns:wpg="http://schemas.microsoft.com/office/word/2010/wordprocessingGroup" xmlns:wpi="http://schemas.microsoft.com/office/word/2010/wordprocessingInk" xmlns:wne="http://schemas.microsoft.com/office/word/2006/wordml" xmlns:wps="http://schemas.microsoft.com/office/word/2010/wordprocessingShape" mc:Ignorable="w14 w15 w16se w16cid w16 w16cex w16sdtdh wp14">
+<w:endnotes xmlns:wpc="http://schemas.microsoft.com/office/word/2010/wordprocessingCanvas" xmlns:cx="http://schemas.microsoft.com/office/drawing/2014/chartex" xmlns:cx1="http://schemas.microsoft.com/office/drawing/2015/9/8/chartex" xmlns:cx2="http://schemas.microsoft.com/office/drawing/2015/10/21/chartex" xmlns:cx3="http://schemas.microsoft.com/office/drawing/2016/5/9/chartex" xmlns:cx4="http://schemas.microsoft.com/office/drawing/2016/5/10/chartex" xmlns:cx5="http://schemas.microsoft.com/office/drawing/2016/5/11/chartex" xmlns:cx6="http://schemas.microsoft.com/office/drawing/2016/5/12/chartex" xmlns:cx7="http://schemas.microsoft.com/office/drawing/2016/5/13/chartex" xmlns:cx8="http://schemas.microsoft.com/office/drawing/2016/5/14/chartex" xmlns:mc="http://schemas.openxmlformats.org/markup-compatibility/2006" xmlns:aink="http://schemas.microsoft.com/office/drawing/2016/ink" xmlns:am3d="http://schemas.microsoft.com/office/drawing/2017/model3d" xmlns:o="urn:schemas-microsoft-com:office:office" xmlns:oel="http://schemas.microsoft.com/office/2019/extlst" xmlns:r="http://schemas.openxmlformats.org/officeDocument/2006/relationships" xmlns:m="http://schemas.openxmlformats.org/officeDocument/2006/math" xmlns:v="urn:schemas-microsoft-com:vml" xmlns:wp14="http://schemas.microsoft.com/office/word/2010/wordprocessingDrawing" xmlns:wp="http://schemas.openxmlformats.org/drawingml/2006/wordprocessingDrawing" xmlns:w10="urn:schemas-microsoft-com:office:word" xmlns:w="http://schemas.openxmlformats.org/wordprocessingml/2006/main" xmlns:w14="http://schemas.microsoft.com/office/word/2010/wordml" xmlns:w15="http://schemas.microsoft.com/office/word/2012/wordml" xmlns:w16cex="http://schemas.microsoft.com/office/word/2018/wordml/cex" xmlns:w16cid="http://schemas.microsoft.com/office/word/2016/wordml/cid" xmlns:w16="http://schemas.microsoft.com/office/word/2018/wordml" xmlns:w16du="http://schemas.microsoft.com/office/word/2023/wordml/word16du" xmlns:w16sdtdh="http://schemas.microsoft.com/office/word/2020/wordml/sdtdatahash" xmlns:w16se="http://schemas.microsoft.com/office/word/2015/wordml/symex" xmlns:wpg="http://schemas.microsoft.com/office/word/2010/wordprocessingGroup" xmlns:wpi="http://schemas.microsoft.com/office/word/2010/wordprocessingInk" xmlns:wne="http://schemas.microsoft.com/office/word/2006/wordml" xmlns:wps="http://schemas.microsoft.com/office/word/2010/wordprocessingShape" mc:Ignorable="w14 w15 w16se w16cid w16 w16cex w16sdtdh wp14">
   <w:endnote w:type="separator" w:id="-1">
     <w:p>
       <w:pPr>
@@ -4047,7 +4155,7 @@
 </file>
 
 <file path=word/footer1.xml><?xml version="1.0" encoding="utf-8"?>
-<w:ftr xmlns:wpc="http://schemas.microsoft.com/office/word/2010/wordprocessingCanvas" xmlns:cx="http://schemas.microsoft.com/office/drawing/2014/chartex" xmlns:cx1="http://schemas.microsoft.com/office/drawing/2015/9/8/chartex" xmlns:cx2="http://schemas.microsoft.com/office/drawing/2015/10/21/chartex" xmlns:cx3="http://schemas.microsoft.com/office/drawing/2016/5/9/chartex" xmlns:cx4="http://schemas.microsoft.com/office/drawing/2016/5/10/chartex" xmlns:cx5="http://schemas.microsoft.com/office/drawing/2016/5/11/chartex" xmlns:cx6="http://schemas.microsoft.com/office/drawing/2016/5/12/chartex" xmlns:cx7="http://schemas.microsoft.com/office/drawing/2016/5/13/chartex" xmlns:cx8="http://schemas.microsoft.com/office/drawing/2016/5/14/chartex" xmlns:mc="http://schemas.openxmlformats.org/markup-compatibility/2006" xmlns:aink="http://schemas.microsoft.com/office/drawing/2016/ink" xmlns:am3d="http://schemas.microsoft.com/office/drawing/2017/model3d" xmlns:o="urn:schemas-microsoft-com:office:office" xmlns:oel="http://schemas.microsoft.com/office/2019/extlst" xmlns:r="http://schemas.openxmlformats.org/officeDocument/2006/relationships" xmlns:m="http://schemas.openxmlformats.org/officeDocument/2006/math" xmlns:v="urn:schemas-microsoft-com:vml" xmlns:wp14="http://schemas.microsoft.com/office/word/2010/wordprocessingDrawing" xmlns:wp="http://schemas.openxmlformats.org/drawingml/2006/wordprocessingDrawing" xmlns:w10="urn:schemas-microsoft-com:office:word" xmlns:w="http://schemas.openxmlformats.org/wordprocessingml/2006/main" xmlns:w14="http://schemas.microsoft.com/office/word/2010/wordml" xmlns:w15="http://schemas.microsoft.com/office/word/2012/wordml" xmlns:w16cex="http://schemas.microsoft.com/office/word/2018/wordml/cex" xmlns:w16cid="http://schemas.microsoft.com/office/word/2016/wordml/cid" xmlns:w16="http://schemas.microsoft.com/office/word/2018/wordml" xmlns:w16sdtdh="http://schemas.microsoft.com/office/word/2020/wordml/sdtdatahash" xmlns:w16se="http://schemas.microsoft.com/office/word/2015/wordml/symex" xmlns:wpg="http://schemas.microsoft.com/office/word/2010/wordprocessingGroup" xmlns:wpi="http://schemas.microsoft.com/office/word/2010/wordprocessingInk" xmlns:wne="http://schemas.microsoft.com/office/word/2006/wordml" xmlns:wps="http://schemas.microsoft.com/office/word/2010/wordprocessingShape" mc:Ignorable="w14 w15 w16se w16cid w16 w16cex w16sdtdh wp14">
+<w:ftr xmlns:wpc="http://schemas.microsoft.com/office/word/2010/wordprocessingCanvas" xmlns:cx="http://schemas.microsoft.com/office/drawing/2014/chartex" xmlns:cx1="http://schemas.microsoft.com/office/drawing/2015/9/8/chartex" xmlns:cx2="http://schemas.microsoft.com/office/drawing/2015/10/21/chartex" xmlns:cx3="http://schemas.microsoft.com/office/drawing/2016/5/9/chartex" xmlns:cx4="http://schemas.microsoft.com/office/drawing/2016/5/10/chartex" xmlns:cx5="http://schemas.microsoft.com/office/drawing/2016/5/11/chartex" xmlns:cx6="http://schemas.microsoft.com/office/drawing/2016/5/12/chartex" xmlns:cx7="http://schemas.microsoft.com/office/drawing/2016/5/13/chartex" xmlns:cx8="http://schemas.microsoft.com/office/drawing/2016/5/14/chartex" xmlns:mc="http://schemas.openxmlformats.org/markup-compatibility/2006" xmlns:aink="http://schemas.microsoft.com/office/drawing/2016/ink" xmlns:am3d="http://schemas.microsoft.com/office/drawing/2017/model3d" xmlns:o="urn:schemas-microsoft-com:office:office" xmlns:oel="http://schemas.microsoft.com/office/2019/extlst" xmlns:r="http://schemas.openxmlformats.org/officeDocument/2006/relationships" xmlns:m="http://schemas.openxmlformats.org/officeDocument/2006/math" xmlns:v="urn:schemas-microsoft-com:vml" xmlns:wp14="http://schemas.microsoft.com/office/word/2010/wordprocessingDrawing" xmlns:wp="http://schemas.openxmlformats.org/drawingml/2006/wordprocessingDrawing" xmlns:w10="urn:schemas-microsoft-com:office:word" xmlns:w="http://schemas.openxmlformats.org/wordprocessingml/2006/main" xmlns:w14="http://schemas.microsoft.com/office/word/2010/wordml" xmlns:w15="http://schemas.microsoft.com/office/word/2012/wordml" xmlns:w16cex="http://schemas.microsoft.com/office/word/2018/wordml/cex" xmlns:w16cid="http://schemas.microsoft.com/office/word/2016/wordml/cid" xmlns:w16="http://schemas.microsoft.com/office/word/2018/wordml" xmlns:w16du="http://schemas.microsoft.com/office/word/2023/wordml/word16du" xmlns:w16sdtdh="http://schemas.microsoft.com/office/word/2020/wordml/sdtdatahash" xmlns:w16se="http://schemas.microsoft.com/office/word/2015/wordml/symex" xmlns:wpg="http://schemas.microsoft.com/office/word/2010/wordprocessingGroup" xmlns:wpi="http://schemas.microsoft.com/office/word/2010/wordprocessingInk" xmlns:wne="http://schemas.microsoft.com/office/word/2006/wordml" xmlns:wps="http://schemas.microsoft.com/office/word/2010/wordprocessingShape" mc:Ignorable="w14 w15 w16se w16cid w16 w16cex w16sdtdh wp14">
   <w:sdt>
     <w:sdtPr>
       <w:id w:val="1495451635"/>
@@ -4110,7 +4218,7 @@
 </file>
 
 <file path=word/footnotes.xml><?xml version="1.0" encoding="utf-8"?>
-<w:footnotes xmlns:wpc="http://schemas.microsoft.com/office/word/2010/wordprocessingCanvas" xmlns:cx="http://schemas.microsoft.com/office/drawing/2014/chartex" xmlns:cx1="http://schemas.microsoft.com/office/drawing/2015/9/8/chartex" xmlns:cx2="http://schemas.microsoft.com/office/drawing/2015/10/21/chartex" xmlns:cx3="http://schemas.microsoft.com/office/drawing/2016/5/9/chartex" xmlns:cx4="http://schemas.microsoft.com/office/drawing/2016/5/10/chartex" xmlns:cx5="http://schemas.microsoft.com/office/drawing/2016/5/11/chartex" xmlns:cx6="http://schemas.microsoft.com/office/drawing/2016/5/12/chartex" xmlns:cx7="http://schemas.microsoft.com/office/drawing/2016/5/13/chartex" xmlns:cx8="http://schemas.microsoft.com/office/drawing/2016/5/14/chartex" xmlns:mc="http://schemas.openxmlformats.org/markup-compatibility/2006" xmlns:aink="http://schemas.microsoft.com/office/drawing/2016/ink" xmlns:am3d="http://schemas.microsoft.com/office/drawing/2017/model3d" xmlns:o="urn:schemas-microsoft-com:office:office" xmlns:oel="http://schemas.microsoft.com/office/2019/extlst" xmlns:r="http://schemas.openxmlformats.org/officeDocument/2006/relationships" xmlns:m="http://schemas.openxmlformats.org/officeDocument/2006/math" xmlns:v="urn:schemas-microsoft-com:vml" xmlns:wp14="http://schemas.microsoft.com/office/word/2010/wordprocessingDrawing" xmlns:wp="http://schemas.openxmlformats.org/drawingml/2006/wordprocessingDrawing" xmlns:w10="urn:schemas-microsoft-com:office:word" xmlns:w="http://schemas.openxmlformats.org/wordprocessingml/2006/main" xmlns:w14="http://schemas.microsoft.com/office/word/2010/wordml" xmlns:w15="http://schemas.microsoft.com/office/word/2012/wordml" xmlns:w16cex="http://schemas.microsoft.com/office/word/2018/wordml/cex" xmlns:w16cid="http://schemas.microsoft.com/office/word/2016/wordml/cid" xmlns:w16="http://schemas.microsoft.com/office/word/2018/wordml" xmlns:w16sdtdh="http://schemas.microsoft.com/office/word/2020/wordml/sdtdatahash" xmlns:w16se="http://schemas.microsoft.com/office/word/2015/wordml/symex" xmlns:wpg="http://schemas.microsoft.com/office/word/2010/wordprocessingGroup" xmlns:wpi="http://schemas.microsoft.com/office/word/2010/wordprocessingInk" xmlns:wne="http://schemas.microsoft.com/office/word/2006/wordml" xmlns:wps="http://schemas.microsoft.com/office/word/2010/wordprocessingShape" mc:Ignorable="w14 w15 w16se w16cid w16 w16cex w16sdtdh wp14">
+<w:footnotes xmlns:wpc="http://schemas.microsoft.com/office/word/2010/wordprocessingCanvas" xmlns:cx="http://schemas.microsoft.com/office/drawing/2014/chartex" xmlns:cx1="http://schemas.microsoft.com/office/drawing/2015/9/8/chartex" xmlns:cx2="http://schemas.microsoft.com/office/drawing/2015/10/21/chartex" xmlns:cx3="http://schemas.microsoft.com/office/drawing/2016/5/9/chartex" xmlns:cx4="http://schemas.microsoft.com/office/drawing/2016/5/10/chartex" xmlns:cx5="http://schemas.microsoft.com/office/drawing/2016/5/11/chartex" xmlns:cx6="http://schemas.microsoft.com/office/drawing/2016/5/12/chartex" xmlns:cx7="http://schemas.microsoft.com/office/drawing/2016/5/13/chartex" xmlns:cx8="http://schemas.microsoft.com/office/drawing/2016/5/14/chartex" xmlns:mc="http://schemas.openxmlformats.org/markup-compatibility/2006" xmlns:aink="http://schemas.microsoft.com/office/drawing/2016/ink" xmlns:am3d="http://schemas.microsoft.com/office/drawing/2017/model3d" xmlns:o="urn:schemas-microsoft-com:office:office" xmlns:oel="http://schemas.microsoft.com/office/2019/extlst" xmlns:r="http://schemas.openxmlformats.org/officeDocument/2006/relationships" xmlns:m="http://schemas.openxmlformats.org/officeDocument/2006/math" xmlns:v="urn:schemas-microsoft-com:vml" xmlns:wp14="http://schemas.microsoft.com/office/word/2010/wordprocessingDrawing" xmlns:wp="http://schemas.openxmlformats.org/drawingml/2006/wordprocessingDrawing" xmlns:w10="urn:schemas-microsoft-com:office:word" xmlns:w="http://schemas.openxmlformats.org/wordprocessingml/2006/main" xmlns:w14="http://schemas.microsoft.com/office/word/2010/wordml" xmlns:w15="http://schemas.microsoft.com/office/word/2012/wordml" xmlns:w16cex="http://schemas.microsoft.com/office/word/2018/wordml/cex" xmlns:w16cid="http://schemas.microsoft.com/office/word/2016/wordml/cid" xmlns:w16="http://schemas.microsoft.com/office/word/2018/wordml" xmlns:w16du="http://schemas.microsoft.com/office/word/2023/wordml/word16du" xmlns:w16sdtdh="http://schemas.microsoft.com/office/word/2020/wordml/sdtdatahash" xmlns:w16se="http://schemas.microsoft.com/office/word/2015/wordml/symex" xmlns:wpg="http://schemas.microsoft.com/office/word/2010/wordprocessingGroup" xmlns:wpi="http://schemas.microsoft.com/office/word/2010/wordprocessingInk" xmlns:wne="http://schemas.microsoft.com/office/word/2006/wordml" xmlns:wps="http://schemas.microsoft.com/office/word/2010/wordprocessingShape" mc:Ignorable="w14 w15 w16se w16cid w16 w16cex w16sdtdh wp14">
   <w:footnote w:type="separator" w:id="-1">
     <w:p>
       <w:pPr>
@@ -4135,7 +4243,7 @@
 </file>
 
 <file path=word/numbering.xml><?xml version="1.0" encoding="utf-8"?>
-<w:numbering xmlns:wpc="http://schemas.microsoft.com/office/word/2010/wordprocessingCanvas" xmlns:cx="http://schemas.microsoft.com/office/drawing/2014/chartex" xmlns:cx1="http://schemas.microsoft.com/office/drawing/2015/9/8/chartex" xmlns:cx2="http://schemas.microsoft.com/office/drawing/2015/10/21/chartex" xmlns:cx3="http://schemas.microsoft.com/office/drawing/2016/5/9/chartex" xmlns:cx4="http://schemas.microsoft.com/office/drawing/2016/5/10/chartex" xmlns:cx5="http://schemas.microsoft.com/office/drawing/2016/5/11/chartex" xmlns:cx6="http://schemas.microsoft.com/office/drawing/2016/5/12/chartex" xmlns:cx7="http://schemas.microsoft.com/office/drawing/2016/5/13/chartex" xmlns:cx8="http://schemas.microsoft.com/office/drawing/2016/5/14/chartex" xmlns:mc="http://schemas.openxmlformats.org/markup-compatibility/2006" xmlns:aink="http://schemas.microsoft.com/office/drawing/2016/ink" xmlns:am3d="http://schemas.microsoft.com/office/drawing/2017/model3d" xmlns:o="urn:schemas-microsoft-com:office:office" xmlns:oel="http://schemas.microsoft.com/office/2019/extlst" xmlns:r="http://schemas.openxmlformats.org/officeDocument/2006/relationships" xmlns:m="http://schemas.openxmlformats.org/officeDocument/2006/math" xmlns:v="urn:schemas-microsoft-com:vml" xmlns:wp14="http://schemas.microsoft.com/office/word/2010/wordprocessingDrawing" xmlns:wp="http://schemas.openxmlformats.org/drawingml/2006/wordprocessingDrawing" xmlns:w10="urn:schemas-microsoft-com:office:word" xmlns:w="http://schemas.openxmlformats.org/wordprocessingml/2006/main" xmlns:w14="http://schemas.microsoft.com/office/word/2010/wordml" xmlns:w15="http://schemas.microsoft.com/office/word/2012/wordml" xmlns:w16cex="http://schemas.microsoft.com/office/word/2018/wordml/cex" xmlns:w16cid="http://schemas.microsoft.com/office/word/2016/wordml/cid" xmlns:w16="http://schemas.microsoft.com/office/word/2018/wordml" xmlns:w16sdtdh="http://schemas.microsoft.com/office/word/2020/wordml/sdtdatahash" xmlns:w16se="http://schemas.microsoft.com/office/word/2015/wordml/symex" xmlns:wpg="http://schemas.microsoft.com/office/word/2010/wordprocessingGroup" xmlns:wpi="http://schemas.microsoft.com/office/word/2010/wordprocessingInk" xmlns:wne="http://schemas.microsoft.com/office/word/2006/wordml" xmlns:wps="http://schemas.microsoft.com/office/word/2010/wordprocessingShape" mc:Ignorable="w14 w15 w16se w16cid w16 w16cex w16sdtdh wp14">
+<w:numbering xmlns:wpc="http://schemas.microsoft.com/office/word/2010/wordprocessingCanvas" xmlns:cx="http://schemas.microsoft.com/office/drawing/2014/chartex" xmlns:cx1="http://schemas.microsoft.com/office/drawing/2015/9/8/chartex" xmlns:cx2="http://schemas.microsoft.com/office/drawing/2015/10/21/chartex" xmlns:cx3="http://schemas.microsoft.com/office/drawing/2016/5/9/chartex" xmlns:cx4="http://schemas.microsoft.com/office/drawing/2016/5/10/chartex" xmlns:cx5="http://schemas.microsoft.com/office/drawing/2016/5/11/chartex" xmlns:cx6="http://schemas.microsoft.com/office/drawing/2016/5/12/chartex" xmlns:cx7="http://schemas.microsoft.com/office/drawing/2016/5/13/chartex" xmlns:cx8="http://schemas.microsoft.com/office/drawing/2016/5/14/chartex" xmlns:mc="http://schemas.openxmlformats.org/markup-compatibility/2006" xmlns:aink="http://schemas.microsoft.com/office/drawing/2016/ink" xmlns:am3d="http://schemas.microsoft.com/office/drawing/2017/model3d" xmlns:o="urn:schemas-microsoft-com:office:office" xmlns:oel="http://schemas.microsoft.com/office/2019/extlst" xmlns:r="http://schemas.openxmlformats.org/officeDocument/2006/relationships" xmlns:m="http://schemas.openxmlformats.org/officeDocument/2006/math" xmlns:v="urn:schemas-microsoft-com:vml" xmlns:wp14="http://schemas.microsoft.com/office/word/2010/wordprocessingDrawing" xmlns:wp="http://schemas.openxmlformats.org/drawingml/2006/wordprocessingDrawing" xmlns:w10="urn:schemas-microsoft-com:office:word" xmlns:w="http://schemas.openxmlformats.org/wordprocessingml/2006/main" xmlns:w14="http://schemas.microsoft.com/office/word/2010/wordml" xmlns:w15="http://schemas.microsoft.com/office/word/2012/wordml" xmlns:w16cex="http://schemas.microsoft.com/office/word/2018/wordml/cex" xmlns:w16cid="http://schemas.microsoft.com/office/word/2016/wordml/cid" xmlns:w16="http://schemas.microsoft.com/office/word/2018/wordml" xmlns:w16du="http://schemas.microsoft.com/office/word/2023/wordml/word16du" xmlns:w16sdtdh="http://schemas.microsoft.com/office/word/2020/wordml/sdtdatahash" xmlns:w16se="http://schemas.microsoft.com/office/word/2015/wordml/symex" xmlns:wpg="http://schemas.microsoft.com/office/word/2010/wordprocessingGroup" xmlns:wpi="http://schemas.microsoft.com/office/word/2010/wordprocessingInk" xmlns:wne="http://schemas.microsoft.com/office/word/2006/wordml" xmlns:wps="http://schemas.microsoft.com/office/word/2010/wordprocessingShape" mc:Ignorable="w14 w15 w16se w16cid w16 w16cex w16sdtdh wp14">
   <w:abstractNum w:abstractNumId="0" w15:restartNumberingAfterBreak="0">
     <w:nsid w:val="FFFFFF89"/>
     <w:multiLevelType w:val="singleLevel"/>

--- a/doc/詞/宋朝/蘇東坡/蘇軾-念奴嬌·赤壁懷古.docx
+++ b/doc/詞/宋朝/蘇東坡/蘇軾-念奴嬌·赤壁懷古.docx
@@ -416,12 +416,21 @@
         </w:rPr>
         <w:t>周瑜</w:t>
       </w:r>
-      <w:r>
-        <w:rPr>
-          <w:rFonts w:hint="eastAsia"/>
-          <w:szCs w:val="28"/>
-        </w:rPr>
-        <w:t>鏖戰的</w:t>
+      <w:bookmarkStart w:id="0" w:name="_Hlk132200620"/>
+      <w:r>
+        <w:rPr>
+          <w:rFonts w:hint="eastAsia"/>
+          <w:szCs w:val="28"/>
+        </w:rPr>
+        <w:t>鏖戰</w:t>
+      </w:r>
+      <w:bookmarkEnd w:id="0"/>
+      <w:r>
+        <w:rPr>
+          <w:rFonts w:hint="eastAsia"/>
+          <w:szCs w:val="28"/>
+        </w:rPr>
+        <w:t>的</w:t>
       </w:r>
       <w:r>
         <w:rPr>
@@ -3473,6 +3482,93 @@
           <w:bdr w:val="single" w:sz="4" w:space="0" w:color="auto"/>
         </w:rPr>
         <w:t>補充</w:t>
+      </w:r>
+    </w:p>
+    <w:p>
+      <w:pPr>
+        <w:pStyle w:val="aa"/>
+        <w:numPr>
+          <w:ilvl w:val="0"/>
+          <w:numId w:val="1"/>
+        </w:numPr>
+        <w:spacing w:line="480" w:lineRule="exact"/>
+        <w:ind w:leftChars="0" w:right="0"/>
+      </w:pPr>
+      <w:proofErr w:type="gramStart"/>
+      <w:r>
+        <w:rPr>
+          <w:rFonts w:hint="eastAsia"/>
+        </w:rPr>
+        <w:t>鏖</w:t>
+      </w:r>
+      <w:proofErr w:type="gramEnd"/>
+      <w:r>
+        <w:rPr>
+          <w:rFonts w:hint="eastAsia"/>
+        </w:rPr>
+        <w:t>(</w:t>
+      </w:r>
+      <w:proofErr w:type="gramStart"/>
+      <w:r>
+        <w:rPr>
+          <w:rFonts w:hint="eastAsia"/>
+          <w:color w:val="FF0000"/>
+          <w:sz w:val="16"/>
+          <w:szCs w:val="16"/>
+        </w:rPr>
+        <w:t>ㄠˊ</w:t>
+      </w:r>
+      <w:proofErr w:type="gramEnd"/>
+      <w:r>
+        <w:rPr>
+          <w:rFonts w:hint="eastAsia"/>
+        </w:rPr>
+        <w:t>)</w:t>
+      </w:r>
+      <w:r>
+        <w:rPr>
+          <w:rFonts w:hint="eastAsia"/>
+        </w:rPr>
+        <w:t>戰</w:t>
+      </w:r>
+      <w:r>
+        <w:rPr>
+          <w:rFonts w:hint="eastAsia"/>
+        </w:rPr>
+        <w:t>：</w:t>
+      </w:r>
+      <w:r>
+        <w:rPr>
+          <w:rFonts w:hint="eastAsia"/>
+        </w:rPr>
+        <w:t>戰況激烈艱苦</w:t>
+      </w:r>
+      <w:proofErr w:type="gramStart"/>
+      <w:r>
+        <w:rPr>
+          <w:rFonts w:hint="eastAsia"/>
+        </w:rPr>
+        <w:t>勉</w:t>
+      </w:r>
+      <w:proofErr w:type="gramEnd"/>
+      <w:r>
+        <w:rPr>
+          <w:rFonts w:hint="eastAsia"/>
+        </w:rPr>
+        <w:t>力支撐。</w:t>
+      </w:r>
+    </w:p>
+    <w:p>
+      <w:pPr>
+        <w:pStyle w:val="aa"/>
+        <w:spacing w:line="480" w:lineRule="exact"/>
+        <w:ind w:leftChars="0" w:right="0" w:firstLine="0"/>
+      </w:pPr>
+      <w:r>
+        <w:rPr>
+          <w:rFonts w:hint="eastAsia"/>
+        </w:rPr>
+        <w:t>【例】這場比賽，勢均力敵，雙方鏖戰數十回合之後，才分出勝負。</w:t>
       </w:r>
     </w:p>
     <w:p>
